--- a/ProblemSolving/Einhorn_Labe_ProblemSolving.docx
+++ b/ProblemSolving/Einhorn_Labe_ProblemSolving.docx
@@ -21,9 +21,52 @@
       <w:r>
         <w:t>Problem Solving</w:t>
       </w:r>
+    </w:p>
+    <w:p/>
+    <w:p>
+      <w:r>
+        <w:t>A Cat, A parrot, and a bag of seed</w:t>
+      </w:r>
+    </w:p>
+    <w:p>
+      <w:r>
+        <w:t xml:space="preserve">Problem: Cat will attack parrot, parrot will eat </w:t>
+      </w:r>
+      <w:proofErr w:type="gramStart"/>
+      <w:r>
+        <w:t>seed,</w:t>
+      </w:r>
+      <w:proofErr w:type="gramEnd"/>
+      <w:r>
+        <w:t xml:space="preserve"> need a solution so that nothing is left with what they want.</w:t>
+      </w:r>
+    </w:p>
+    <w:p>
+      <w:r>
+        <w:t>From the outside this sound difficult, but I’m thinking the solution is easier than I’m thinking</w:t>
+      </w:r>
+    </w:p>
+    <w:p>
+      <w:r>
+        <w:t>The overall goal of this is to get everything to the other side safely</w:t>
+      </w:r>
       <w:bookmarkStart w:id="0" w:name="_GoBack"/>
       <w:bookmarkEnd w:id="0"/>
     </w:p>
+    <w:p/>
+    <w:p/>
+    <w:p>
+      <w:r>
+        <w:t>Socks in the dark</w:t>
+      </w:r>
+    </w:p>
+    <w:p/>
+    <w:p>
+      <w:r>
+        <w:t>Predicting Fingers</w:t>
+      </w:r>
+    </w:p>
+    <w:p/>
     <w:sectPr>
       <w:pgSz w:w="12240" w:h="15840"/>
       <w:pgMar w:top="1440" w:right="1800" w:bottom="1440" w:left="1800" w:header="720" w:footer="720" w:gutter="0"/>
@@ -190,6 +233,75 @@
     <w:name w:val="Normal"/>
     <w:qFormat/>
   </w:style>
+  <w:style w:type="paragraph" w:styleId="Heading1">
+    <w:name w:val="heading 1"/>
+    <w:basedOn w:val="Normal"/>
+    <w:next w:val="Normal"/>
+    <w:link w:val="Heading1Char"/>
+    <w:uiPriority w:val="9"/>
+    <w:qFormat/>
+    <w:rsid w:val="00F7302E"/>
+    <w:pPr>
+      <w:keepNext/>
+      <w:keepLines/>
+      <w:spacing w:before="480"/>
+      <w:outlineLvl w:val="0"/>
+    </w:pPr>
+    <w:rPr>
+      <w:rFonts w:asciiTheme="majorHAnsi" w:eastAsiaTheme="majorEastAsia" w:hAnsiTheme="majorHAnsi" w:cstheme="majorBidi"/>
+      <w:b/>
+      <w:bCs/>
+      <w:color w:val="345A8A" w:themeColor="accent1" w:themeShade="B5"/>
+      <w:sz w:val="32"/>
+      <w:szCs w:val="32"/>
+    </w:rPr>
+  </w:style>
+  <w:style w:type="paragraph" w:styleId="Heading2">
+    <w:name w:val="heading 2"/>
+    <w:basedOn w:val="Normal"/>
+    <w:next w:val="Normal"/>
+    <w:link w:val="Heading2Char"/>
+    <w:uiPriority w:val="9"/>
+    <w:unhideWhenUsed/>
+    <w:qFormat/>
+    <w:rsid w:val="00F7302E"/>
+    <w:pPr>
+      <w:keepNext/>
+      <w:keepLines/>
+      <w:spacing w:before="200"/>
+      <w:outlineLvl w:val="1"/>
+    </w:pPr>
+    <w:rPr>
+      <w:rFonts w:asciiTheme="majorHAnsi" w:eastAsiaTheme="majorEastAsia" w:hAnsiTheme="majorHAnsi" w:cstheme="majorBidi"/>
+      <w:b/>
+      <w:bCs/>
+      <w:color w:val="4F81BD" w:themeColor="accent1"/>
+      <w:sz w:val="26"/>
+      <w:szCs w:val="26"/>
+    </w:rPr>
+  </w:style>
+  <w:style w:type="paragraph" w:styleId="Heading3">
+    <w:name w:val="heading 3"/>
+    <w:basedOn w:val="Normal"/>
+    <w:next w:val="Normal"/>
+    <w:link w:val="Heading3Char"/>
+    <w:uiPriority w:val="9"/>
+    <w:unhideWhenUsed/>
+    <w:qFormat/>
+    <w:rsid w:val="00F7302E"/>
+    <w:pPr>
+      <w:keepNext/>
+      <w:keepLines/>
+      <w:spacing w:before="200"/>
+      <w:outlineLvl w:val="2"/>
+    </w:pPr>
+    <w:rPr>
+      <w:rFonts w:asciiTheme="majorHAnsi" w:eastAsiaTheme="majorEastAsia" w:hAnsiTheme="majorHAnsi" w:cstheme="majorBidi"/>
+      <w:b/>
+      <w:bCs/>
+      <w:color w:val="4F81BD" w:themeColor="accent1"/>
+    </w:rPr>
+  </w:style>
   <w:style w:type="character" w:default="1" w:styleId="DefaultParagraphFont">
     <w:name w:val="Default Paragraph Font"/>
     <w:uiPriority w:val="1"/>
@@ -216,6 +328,49 @@
     <w:uiPriority w:val="99"/>
     <w:semiHidden/>
     <w:unhideWhenUsed/>
+  </w:style>
+  <w:style w:type="character" w:customStyle="1" w:styleId="Heading1Char">
+    <w:name w:val="Heading 1 Char"/>
+    <w:basedOn w:val="DefaultParagraphFont"/>
+    <w:link w:val="Heading1"/>
+    <w:uiPriority w:val="9"/>
+    <w:rsid w:val="00F7302E"/>
+    <w:rPr>
+      <w:rFonts w:asciiTheme="majorHAnsi" w:eastAsiaTheme="majorEastAsia" w:hAnsiTheme="majorHAnsi" w:cstheme="majorBidi"/>
+      <w:b/>
+      <w:bCs/>
+      <w:color w:val="345A8A" w:themeColor="accent1" w:themeShade="B5"/>
+      <w:sz w:val="32"/>
+      <w:szCs w:val="32"/>
+    </w:rPr>
+  </w:style>
+  <w:style w:type="character" w:customStyle="1" w:styleId="Heading2Char">
+    <w:name w:val="Heading 2 Char"/>
+    <w:basedOn w:val="DefaultParagraphFont"/>
+    <w:link w:val="Heading2"/>
+    <w:uiPriority w:val="9"/>
+    <w:rsid w:val="00F7302E"/>
+    <w:rPr>
+      <w:rFonts w:asciiTheme="majorHAnsi" w:eastAsiaTheme="majorEastAsia" w:hAnsiTheme="majorHAnsi" w:cstheme="majorBidi"/>
+      <w:b/>
+      <w:bCs/>
+      <w:color w:val="4F81BD" w:themeColor="accent1"/>
+      <w:sz w:val="26"/>
+      <w:szCs w:val="26"/>
+    </w:rPr>
+  </w:style>
+  <w:style w:type="character" w:customStyle="1" w:styleId="Heading3Char">
+    <w:name w:val="Heading 3 Char"/>
+    <w:basedOn w:val="DefaultParagraphFont"/>
+    <w:link w:val="Heading3"/>
+    <w:uiPriority w:val="9"/>
+    <w:rsid w:val="00F7302E"/>
+    <w:rPr>
+      <w:rFonts w:asciiTheme="majorHAnsi" w:eastAsiaTheme="majorEastAsia" w:hAnsiTheme="majorHAnsi" w:cstheme="majorBidi"/>
+      <w:b/>
+      <w:bCs/>
+      <w:color w:val="4F81BD" w:themeColor="accent1"/>
+    </w:rPr>
   </w:style>
 </w:styles>
 </file>
@@ -376,6 +531,75 @@
     <w:name w:val="Normal"/>
     <w:qFormat/>
   </w:style>
+  <w:style w:type="paragraph" w:styleId="Heading1">
+    <w:name w:val="heading 1"/>
+    <w:basedOn w:val="Normal"/>
+    <w:next w:val="Normal"/>
+    <w:link w:val="Heading1Char"/>
+    <w:uiPriority w:val="9"/>
+    <w:qFormat/>
+    <w:rsid w:val="00F7302E"/>
+    <w:pPr>
+      <w:keepNext/>
+      <w:keepLines/>
+      <w:spacing w:before="480"/>
+      <w:outlineLvl w:val="0"/>
+    </w:pPr>
+    <w:rPr>
+      <w:rFonts w:asciiTheme="majorHAnsi" w:eastAsiaTheme="majorEastAsia" w:hAnsiTheme="majorHAnsi" w:cstheme="majorBidi"/>
+      <w:b/>
+      <w:bCs/>
+      <w:color w:val="345A8A" w:themeColor="accent1" w:themeShade="B5"/>
+      <w:sz w:val="32"/>
+      <w:szCs w:val="32"/>
+    </w:rPr>
+  </w:style>
+  <w:style w:type="paragraph" w:styleId="Heading2">
+    <w:name w:val="heading 2"/>
+    <w:basedOn w:val="Normal"/>
+    <w:next w:val="Normal"/>
+    <w:link w:val="Heading2Char"/>
+    <w:uiPriority w:val="9"/>
+    <w:unhideWhenUsed/>
+    <w:qFormat/>
+    <w:rsid w:val="00F7302E"/>
+    <w:pPr>
+      <w:keepNext/>
+      <w:keepLines/>
+      <w:spacing w:before="200"/>
+      <w:outlineLvl w:val="1"/>
+    </w:pPr>
+    <w:rPr>
+      <w:rFonts w:asciiTheme="majorHAnsi" w:eastAsiaTheme="majorEastAsia" w:hAnsiTheme="majorHAnsi" w:cstheme="majorBidi"/>
+      <w:b/>
+      <w:bCs/>
+      <w:color w:val="4F81BD" w:themeColor="accent1"/>
+      <w:sz w:val="26"/>
+      <w:szCs w:val="26"/>
+    </w:rPr>
+  </w:style>
+  <w:style w:type="paragraph" w:styleId="Heading3">
+    <w:name w:val="heading 3"/>
+    <w:basedOn w:val="Normal"/>
+    <w:next w:val="Normal"/>
+    <w:link w:val="Heading3Char"/>
+    <w:uiPriority w:val="9"/>
+    <w:unhideWhenUsed/>
+    <w:qFormat/>
+    <w:rsid w:val="00F7302E"/>
+    <w:pPr>
+      <w:keepNext/>
+      <w:keepLines/>
+      <w:spacing w:before="200"/>
+      <w:outlineLvl w:val="2"/>
+    </w:pPr>
+    <w:rPr>
+      <w:rFonts w:asciiTheme="majorHAnsi" w:eastAsiaTheme="majorEastAsia" w:hAnsiTheme="majorHAnsi" w:cstheme="majorBidi"/>
+      <w:b/>
+      <w:bCs/>
+      <w:color w:val="4F81BD" w:themeColor="accent1"/>
+    </w:rPr>
+  </w:style>
   <w:style w:type="character" w:default="1" w:styleId="DefaultParagraphFont">
     <w:name w:val="Default Paragraph Font"/>
     <w:uiPriority w:val="1"/>
@@ -402,6 +626,49 @@
     <w:uiPriority w:val="99"/>
     <w:semiHidden/>
     <w:unhideWhenUsed/>
+  </w:style>
+  <w:style w:type="character" w:customStyle="1" w:styleId="Heading1Char">
+    <w:name w:val="Heading 1 Char"/>
+    <w:basedOn w:val="DefaultParagraphFont"/>
+    <w:link w:val="Heading1"/>
+    <w:uiPriority w:val="9"/>
+    <w:rsid w:val="00F7302E"/>
+    <w:rPr>
+      <w:rFonts w:asciiTheme="majorHAnsi" w:eastAsiaTheme="majorEastAsia" w:hAnsiTheme="majorHAnsi" w:cstheme="majorBidi"/>
+      <w:b/>
+      <w:bCs/>
+      <w:color w:val="345A8A" w:themeColor="accent1" w:themeShade="B5"/>
+      <w:sz w:val="32"/>
+      <w:szCs w:val="32"/>
+    </w:rPr>
+  </w:style>
+  <w:style w:type="character" w:customStyle="1" w:styleId="Heading2Char">
+    <w:name w:val="Heading 2 Char"/>
+    <w:basedOn w:val="DefaultParagraphFont"/>
+    <w:link w:val="Heading2"/>
+    <w:uiPriority w:val="9"/>
+    <w:rsid w:val="00F7302E"/>
+    <w:rPr>
+      <w:rFonts w:asciiTheme="majorHAnsi" w:eastAsiaTheme="majorEastAsia" w:hAnsiTheme="majorHAnsi" w:cstheme="majorBidi"/>
+      <w:b/>
+      <w:bCs/>
+      <w:color w:val="4F81BD" w:themeColor="accent1"/>
+      <w:sz w:val="26"/>
+      <w:szCs w:val="26"/>
+    </w:rPr>
+  </w:style>
+  <w:style w:type="character" w:customStyle="1" w:styleId="Heading3Char">
+    <w:name w:val="Heading 3 Char"/>
+    <w:basedOn w:val="DefaultParagraphFont"/>
+    <w:link w:val="Heading3"/>
+    <w:uiPriority w:val="9"/>
+    <w:rsid w:val="00F7302E"/>
+    <w:rPr>
+      <w:rFonts w:asciiTheme="majorHAnsi" w:eastAsiaTheme="majorEastAsia" w:hAnsiTheme="majorHAnsi" w:cstheme="majorBidi"/>
+      <w:b/>
+      <w:bCs/>
+      <w:color w:val="4F81BD" w:themeColor="accent1"/>
+    </w:rPr>
   </w:style>
 </w:styles>
 </file>
@@ -731,7 +998,7 @@
 </file>
 
 <file path=customXml/itemProps1.xml><?xml version="1.0" encoding="utf-8"?>
-<ds:datastoreItem xmlns:ds="http://schemas.openxmlformats.org/officeDocument/2006/customXml" ds:itemID="{EF5D5974-39F2-2E4E-BF9C-019ABCE4F3BA}">
+<ds:datastoreItem xmlns:ds="http://schemas.openxmlformats.org/officeDocument/2006/customXml" ds:itemID="{2D4A4B25-D10D-154B-8EE0-0CB5F74A579A}">
   <ds:schemaRefs>
     <ds:schemaRef ds:uri="http://schemas.openxmlformats.org/officeDocument/2006/bibliography"/>
   </ds:schemaRefs>

--- a/ProblemSolving/Einhorn_Labe_ProblemSolving.docx
+++ b/ProblemSolving/Einhorn_Labe_ProblemSolving.docx
@@ -28,6 +28,7 @@
         <w:t>A Cat, A parrot, and a bag of seed</w:t>
       </w:r>
     </w:p>
+    <w:p/>
     <w:p>
       <w:r>
         <w:t xml:space="preserve">Problem: Cat will attack parrot, parrot will eat </w:t>
@@ -50,11 +51,36 @@
       <w:r>
         <w:t>The overall goal of this is to get everything to the other side safely</w:t>
       </w:r>
+    </w:p>
+    <w:p/>
+    <w:p>
+      <w:r>
+        <w:t xml:space="preserve">The </w:t>
+      </w:r>
+      <w:r>
+        <w:t>constraint is</w:t>
+      </w:r>
+      <w:r>
+        <w:t xml:space="preserve"> only one item can be moved at the same time.</w:t>
+      </w:r>
+    </w:p>
+    <w:p>
+      <w:r>
+        <w:t xml:space="preserve">The </w:t>
+      </w:r>
+      <w:proofErr w:type="spellStart"/>
+      <w:r>
+        <w:t>subgoal</w:t>
+      </w:r>
+      <w:proofErr w:type="spellEnd"/>
+      <w:r>
+        <w:t xml:space="preserve"> is to basically have it so that the cat and the parrot are not left alone on the same side at the same time. Also the parrot and the seed are not left alone.</w:t>
+      </w:r>
+    </w:p>
+    <w:p>
       <w:bookmarkStart w:id="0" w:name="_GoBack"/>
       <w:bookmarkEnd w:id="0"/>
     </w:p>
-    <w:p/>
-    <w:p/>
     <w:p>
       <w:r>
         <w:t>Socks in the dark</w:t>
@@ -998,7 +1024,7 @@
 </file>
 
 <file path=customXml/itemProps1.xml><?xml version="1.0" encoding="utf-8"?>
-<ds:datastoreItem xmlns:ds="http://schemas.openxmlformats.org/officeDocument/2006/customXml" ds:itemID="{2D4A4B25-D10D-154B-8EE0-0CB5F74A579A}">
+<ds:datastoreItem xmlns:ds="http://schemas.openxmlformats.org/officeDocument/2006/customXml" ds:itemID="{AF3566AE-6D4E-BD47-A2A0-B81DDB09B9B7}">
   <ds:schemaRefs>
     <ds:schemaRef ds:uri="http://schemas.openxmlformats.org/officeDocument/2006/bibliography"/>
   </ds:schemaRefs>

--- a/ProblemSolving/Einhorn_Labe_ProblemSolving.docx
+++ b/ProblemSolving/Einhorn_Labe_ProblemSolving.docx
@@ -31,15 +31,7 @@
     <w:p/>
     <w:p>
       <w:r>
-        <w:t xml:space="preserve">Problem: Cat will attack parrot, parrot will eat </w:t>
-      </w:r>
-      <w:proofErr w:type="gramStart"/>
-      <w:r>
-        <w:t>seed,</w:t>
-      </w:r>
-      <w:proofErr w:type="gramEnd"/>
-      <w:r>
-        <w:t xml:space="preserve"> need a solution so that nothing is left with what they want.</w:t>
+        <w:t>Problem: Cat will attack parrot, parrot will eat seed, need a solution so that nothing is left with what they want.</w:t>
       </w:r>
     </w:p>
     <w:p>
@@ -66,17 +58,21 @@
     </w:p>
     <w:p>
       <w:r>
-        <w:t xml:space="preserve">The </w:t>
-      </w:r>
-      <w:proofErr w:type="spellStart"/>
-      <w:r>
-        <w:t>subgoal</w:t>
-      </w:r>
-      <w:proofErr w:type="spellEnd"/>
-      <w:r>
-        <w:t xml:space="preserve"> is to basically have it so that the cat and the parrot are not left alone on the same side at the same time. Also the parrot and the seed are not left alone.</w:t>
-      </w:r>
-    </w:p>
+        <w:t>The subgoal is to basically have it so that the cat and the parrot are not left alone on the same side at the same time. Also the parrot and the seed are not left alone.</w:t>
+      </w:r>
+    </w:p>
+    <w:p/>
+    <w:p>
+      <w:r>
+        <w:t>Solution for first listed problem is to move the parrot before the cat.</w:t>
+      </w:r>
+    </w:p>
+    <w:p>
+      <w:r>
+        <w:t>Solution for second listed problem is move seed before parrot.</w:t>
+      </w:r>
+    </w:p>
+    <w:p/>
     <w:p>
       <w:bookmarkStart w:id="0" w:name="_GoBack"/>
       <w:bookmarkEnd w:id="0"/>
@@ -1024,7 +1020,7 @@
 </file>
 
 <file path=customXml/itemProps1.xml><?xml version="1.0" encoding="utf-8"?>
-<ds:datastoreItem xmlns:ds="http://schemas.openxmlformats.org/officeDocument/2006/customXml" ds:itemID="{AF3566AE-6D4E-BD47-A2A0-B81DDB09B9B7}">
+<ds:datastoreItem xmlns:ds="http://schemas.openxmlformats.org/officeDocument/2006/customXml" ds:itemID="{D1B433B3-57CC-A949-88B1-14304CCE1027}">
   <ds:schemaRefs>
     <ds:schemaRef ds:uri="http://schemas.openxmlformats.org/officeDocument/2006/bibliography"/>
   </ds:schemaRefs>

--- a/ProblemSolving/Einhorn_Labe_ProblemSolving.docx
+++ b/ProblemSolving/Einhorn_Labe_ProblemSolving.docx
@@ -31,7 +31,15 @@
     <w:p/>
     <w:p>
       <w:r>
-        <w:t>Problem: Cat will attack parrot, parrot will eat seed, need a solution so that nothing is left with what they want.</w:t>
+        <w:t xml:space="preserve">Problem: Cat will attack parrot, parrot will eat </w:t>
+      </w:r>
+      <w:proofErr w:type="gramStart"/>
+      <w:r>
+        <w:t>seed,</w:t>
+      </w:r>
+      <w:proofErr w:type="gramEnd"/>
+      <w:r>
+        <w:t xml:space="preserve"> need a solution so that nothing is left with what they want.</w:t>
       </w:r>
     </w:p>
     <w:p>
@@ -58,7 +66,15 @@
     </w:p>
     <w:p>
       <w:r>
-        <w:t>The subgoal is to basically have it so that the cat and the parrot are not left alone on the same side at the same time. Also the parrot and the seed are not left alone.</w:t>
+        <w:t xml:space="preserve">The </w:t>
+      </w:r>
+      <w:proofErr w:type="spellStart"/>
+      <w:r>
+        <w:t>subgoal</w:t>
+      </w:r>
+      <w:proofErr w:type="spellEnd"/>
+      <w:r>
+        <w:t xml:space="preserve"> is to basically have it so that the cat and the parrot are not left alone on the same side at the same time. Also the parrot and the seed are not left alone.</w:t>
       </w:r>
     </w:p>
     <w:p/>
@@ -70,6 +86,12 @@
     <w:p>
       <w:r>
         <w:t>Solution for second listed problem is move seed before parrot.</w:t>
+      </w:r>
+    </w:p>
+    <w:p/>
+    <w:p>
+      <w:r>
+        <w:t>Each listed solution solves one issue, and will work as stated. Those solutions don’t work overall though.</w:t>
       </w:r>
     </w:p>
     <w:p/>
@@ -1020,7 +1042,7 @@
 </file>
 
 <file path=customXml/itemProps1.xml><?xml version="1.0" encoding="utf-8"?>
-<ds:datastoreItem xmlns:ds="http://schemas.openxmlformats.org/officeDocument/2006/customXml" ds:itemID="{D1B433B3-57CC-A949-88B1-14304CCE1027}">
+<ds:datastoreItem xmlns:ds="http://schemas.openxmlformats.org/officeDocument/2006/customXml" ds:itemID="{FF17B38F-FFF6-FA4F-849C-36213A4C9BD4}">
   <ds:schemaRefs>
     <ds:schemaRef ds:uri="http://schemas.openxmlformats.org/officeDocument/2006/bibliography"/>
   </ds:schemaRefs>

--- a/ProblemSolving/Einhorn_Labe_ProblemSolving.docx
+++ b/ProblemSolving/Einhorn_Labe_ProblemSolving.docx
@@ -96,9 +96,102 @@
     </w:p>
     <w:p/>
     <w:p>
+      <w:r>
+        <w:t>My full solution is as follows:</w:t>
+      </w:r>
+    </w:p>
+    <w:p>
+      <w:pPr>
+        <w:pStyle w:val="ListParagraph"/>
+        <w:numPr>
+          <w:ilvl w:val="0"/>
+          <w:numId w:val="1"/>
+        </w:numPr>
+      </w:pPr>
+      <w:r>
+        <w:t>Move Parrot first to other side</w:t>
+      </w:r>
+    </w:p>
+    <w:p>
+      <w:pPr>
+        <w:pStyle w:val="ListParagraph"/>
+        <w:numPr>
+          <w:ilvl w:val="0"/>
+          <w:numId w:val="1"/>
+        </w:numPr>
+      </w:pPr>
+      <w:r>
+        <w:t>Go back to first side</w:t>
+      </w:r>
+    </w:p>
+    <w:p>
+      <w:pPr>
+        <w:pStyle w:val="ListParagraph"/>
+        <w:numPr>
+          <w:ilvl w:val="0"/>
+          <w:numId w:val="1"/>
+        </w:numPr>
+      </w:pPr>
+      <w:r>
+        <w:t>Move Seed to other side</w:t>
+      </w:r>
+    </w:p>
+    <w:p>
+      <w:pPr>
+        <w:pStyle w:val="ListParagraph"/>
+        <w:numPr>
+          <w:ilvl w:val="0"/>
+          <w:numId w:val="1"/>
+        </w:numPr>
+      </w:pPr>
+      <w:r>
+        <w:t>Take Parrot back</w:t>
+      </w:r>
+    </w:p>
+    <w:p>
+      <w:pPr>
+        <w:pStyle w:val="ListParagraph"/>
+        <w:numPr>
+          <w:ilvl w:val="0"/>
+          <w:numId w:val="1"/>
+        </w:numPr>
+      </w:pPr>
+      <w:r>
+        <w:t>Take Cat to other side</w:t>
+      </w:r>
+    </w:p>
+    <w:p>
+      <w:pPr>
+        <w:pStyle w:val="ListParagraph"/>
+        <w:numPr>
+          <w:ilvl w:val="0"/>
+          <w:numId w:val="1"/>
+        </w:numPr>
+      </w:pPr>
+      <w:r>
+        <w:t>Go back to first side</w:t>
+      </w:r>
+    </w:p>
+    <w:p>
+      <w:pPr>
+        <w:pStyle w:val="ListParagraph"/>
+        <w:numPr>
+          <w:ilvl w:val="0"/>
+          <w:numId w:val="1"/>
+        </w:numPr>
+      </w:pPr>
+      <w:r>
+        <w:t>Take Parrot to other side</w:t>
+      </w:r>
+    </w:p>
+    <w:p>
+      <w:r>
+        <w:t>I did not make any diagrams to prove this, I just though of the solution and the steps in my head.</w:t>
+      </w:r>
       <w:bookmarkStart w:id="0" w:name="_GoBack"/>
       <w:bookmarkEnd w:id="0"/>
     </w:p>
+    <w:p/>
     <w:p>
       <w:r>
         <w:t>Socks in the dark</w:t>
@@ -119,6 +212,127 @@
     </w:sectPr>
   </w:body>
 </w:document>
+</file>
+
+<file path=word/numbering.xml><?xml version="1.0" encoding="utf-8"?>
+<w:numbering xmlns:wpc="http://schemas.microsoft.com/office/word/2010/wordprocessingCanvas" xmlns:mo="http://schemas.microsoft.com/office/mac/office/2008/main" xmlns:mc="http://schemas.openxmlformats.org/markup-compatibility/2006" xmlns:mv="urn:schemas-microsoft-com:mac:vml" xmlns:o="urn:schemas-microsoft-com:office:office" xmlns:r="http://schemas.openxmlformats.org/officeDocument/2006/relationships" xmlns:m="http://schemas.openxmlformats.org/officeDocument/2006/math" xmlns:v="urn:schemas-microsoft-com:vml" xmlns:wp14="http://schemas.microsoft.com/office/word/2010/wordprocessingDrawing" xmlns:wp="http://schemas.openxmlformats.org/drawingml/2006/wordprocessingDrawing" xmlns:w10="urn:schemas-microsoft-com:office:word" xmlns:w="http://schemas.openxmlformats.org/wordprocessingml/2006/main" xmlns:w14="http://schemas.microsoft.com/office/word/2010/wordml" xmlns:wpg="http://schemas.microsoft.com/office/word/2010/wordprocessingGroup" xmlns:wpi="http://schemas.microsoft.com/office/word/2010/wordprocessingInk" xmlns:wne="http://schemas.microsoft.com/office/word/2006/wordml" xmlns:wps="http://schemas.microsoft.com/office/word/2010/wordprocessingShape" mc:Ignorable="w14 wp14">
+  <w:abstractNum w:abstractNumId="0">
+    <w:nsid w:val="45324F01"/>
+    <w:multiLevelType w:val="hybridMultilevel"/>
+    <w:tmpl w:val="30E665F8"/>
+    <w:lvl w:ilvl="0" w:tplc="04090001">
+      <w:start w:val="1"/>
+      <w:numFmt w:val="bullet"/>
+      <w:lvlText w:val=""/>
+      <w:lvlJc w:val="left"/>
+      <w:pPr>
+        <w:ind w:left="720" w:hanging="360"/>
+      </w:pPr>
+      <w:rPr>
+        <w:rFonts w:ascii="Symbol" w:hAnsi="Symbol" w:hint="default"/>
+      </w:rPr>
+    </w:lvl>
+    <w:lvl w:ilvl="1" w:tplc="04090003" w:tentative="1">
+      <w:start w:val="1"/>
+      <w:numFmt w:val="bullet"/>
+      <w:lvlText w:val="o"/>
+      <w:lvlJc w:val="left"/>
+      <w:pPr>
+        <w:ind w:left="1440" w:hanging="360"/>
+      </w:pPr>
+      <w:rPr>
+        <w:rFonts w:ascii="Courier New" w:hAnsi="Courier New" w:cs="Courier New" w:hint="default"/>
+      </w:rPr>
+    </w:lvl>
+    <w:lvl w:ilvl="2" w:tplc="04090005" w:tentative="1">
+      <w:start w:val="1"/>
+      <w:numFmt w:val="bullet"/>
+      <w:lvlText w:val=""/>
+      <w:lvlJc w:val="left"/>
+      <w:pPr>
+        <w:ind w:left="2160" w:hanging="360"/>
+      </w:pPr>
+      <w:rPr>
+        <w:rFonts w:ascii="Wingdings" w:hAnsi="Wingdings" w:hint="default"/>
+      </w:rPr>
+    </w:lvl>
+    <w:lvl w:ilvl="3" w:tplc="04090001" w:tentative="1">
+      <w:start w:val="1"/>
+      <w:numFmt w:val="bullet"/>
+      <w:lvlText w:val=""/>
+      <w:lvlJc w:val="left"/>
+      <w:pPr>
+        <w:ind w:left="2880" w:hanging="360"/>
+      </w:pPr>
+      <w:rPr>
+        <w:rFonts w:ascii="Symbol" w:hAnsi="Symbol" w:hint="default"/>
+      </w:rPr>
+    </w:lvl>
+    <w:lvl w:ilvl="4" w:tplc="04090003" w:tentative="1">
+      <w:start w:val="1"/>
+      <w:numFmt w:val="bullet"/>
+      <w:lvlText w:val="o"/>
+      <w:lvlJc w:val="left"/>
+      <w:pPr>
+        <w:ind w:left="3600" w:hanging="360"/>
+      </w:pPr>
+      <w:rPr>
+        <w:rFonts w:ascii="Courier New" w:hAnsi="Courier New" w:cs="Courier New" w:hint="default"/>
+      </w:rPr>
+    </w:lvl>
+    <w:lvl w:ilvl="5" w:tplc="04090005" w:tentative="1">
+      <w:start w:val="1"/>
+      <w:numFmt w:val="bullet"/>
+      <w:lvlText w:val=""/>
+      <w:lvlJc w:val="left"/>
+      <w:pPr>
+        <w:ind w:left="4320" w:hanging="360"/>
+      </w:pPr>
+      <w:rPr>
+        <w:rFonts w:ascii="Wingdings" w:hAnsi="Wingdings" w:hint="default"/>
+      </w:rPr>
+    </w:lvl>
+    <w:lvl w:ilvl="6" w:tplc="04090001" w:tentative="1">
+      <w:start w:val="1"/>
+      <w:numFmt w:val="bullet"/>
+      <w:lvlText w:val=""/>
+      <w:lvlJc w:val="left"/>
+      <w:pPr>
+        <w:ind w:left="5040" w:hanging="360"/>
+      </w:pPr>
+      <w:rPr>
+        <w:rFonts w:ascii="Symbol" w:hAnsi="Symbol" w:hint="default"/>
+      </w:rPr>
+    </w:lvl>
+    <w:lvl w:ilvl="7" w:tplc="04090003" w:tentative="1">
+      <w:start w:val="1"/>
+      <w:numFmt w:val="bullet"/>
+      <w:lvlText w:val="o"/>
+      <w:lvlJc w:val="left"/>
+      <w:pPr>
+        <w:ind w:left="5760" w:hanging="360"/>
+      </w:pPr>
+      <w:rPr>
+        <w:rFonts w:ascii="Courier New" w:hAnsi="Courier New" w:cs="Courier New" w:hint="default"/>
+      </w:rPr>
+    </w:lvl>
+    <w:lvl w:ilvl="8" w:tplc="04090005" w:tentative="1">
+      <w:start w:val="1"/>
+      <w:numFmt w:val="bullet"/>
+      <w:lvlText w:val=""/>
+      <w:lvlJc w:val="left"/>
+      <w:pPr>
+        <w:ind w:left="6480" w:hanging="360"/>
+      </w:pPr>
+      <w:rPr>
+        <w:rFonts w:ascii="Wingdings" w:hAnsi="Wingdings" w:hint="default"/>
+      </w:rPr>
+    </w:lvl>
+  </w:abstractNum>
+  <w:num w:numId="1">
+    <w:abstractNumId w:val="0"/>
+  </w:num>
+</w:numbering>
 </file>
 
 <file path=word/styles.xml><?xml version="1.0" encoding="utf-8"?>
@@ -415,6 +629,17 @@
       <w:bCs/>
       <w:color w:val="4F81BD" w:themeColor="accent1"/>
     </w:rPr>
+  </w:style>
+  <w:style w:type="paragraph" w:styleId="ListParagraph">
+    <w:name w:val="List Paragraph"/>
+    <w:basedOn w:val="Normal"/>
+    <w:uiPriority w:val="34"/>
+    <w:qFormat/>
+    <w:rsid w:val="00AD7F0A"/>
+    <w:pPr>
+      <w:ind w:left="720"/>
+      <w:contextualSpacing/>
+    </w:pPr>
   </w:style>
 </w:styles>
 </file>
@@ -713,6 +938,17 @@
       <w:bCs/>
       <w:color w:val="4F81BD" w:themeColor="accent1"/>
     </w:rPr>
+  </w:style>
+  <w:style w:type="paragraph" w:styleId="ListParagraph">
+    <w:name w:val="List Paragraph"/>
+    <w:basedOn w:val="Normal"/>
+    <w:uiPriority w:val="34"/>
+    <w:qFormat/>
+    <w:rsid w:val="00AD7F0A"/>
+    <w:pPr>
+      <w:ind w:left="720"/>
+      <w:contextualSpacing/>
+    </w:pPr>
   </w:style>
 </w:styles>
 </file>
@@ -1042,7 +1278,7 @@
 </file>
 
 <file path=customXml/itemProps1.xml><?xml version="1.0" encoding="utf-8"?>
-<ds:datastoreItem xmlns:ds="http://schemas.openxmlformats.org/officeDocument/2006/customXml" ds:itemID="{FF17B38F-FFF6-FA4F-849C-36213A4C9BD4}">
+<ds:datastoreItem xmlns:ds="http://schemas.openxmlformats.org/officeDocument/2006/customXml" ds:itemID="{099F1E24-4D0F-3C46-90C3-EE623F8CB5A2}">
   <ds:schemaRefs>
     <ds:schemaRef ds:uri="http://schemas.openxmlformats.org/officeDocument/2006/bibliography"/>
   </ds:schemaRefs>

--- a/ProblemSolving/Einhorn_Labe_ProblemSolving.docx
+++ b/ProblemSolving/Einhorn_Labe_ProblemSolving.docx
@@ -188,14 +188,22 @@
       <w:r>
         <w:t>I did not make any diagrams to prove this, I just though of the solution and the steps in my head.</w:t>
       </w:r>
+    </w:p>
+    <w:p/>
+    <w:p>
+      <w:r>
+        <w:t>Socks in the dark</w:t>
+      </w:r>
+    </w:p>
+    <w:p/>
+    <w:p>
+      <w:r>
+        <w:t>Problem: You are in the dark, and you have a known number of socks with a known number of colors. How many socks would have to be picked to get a pair of any color, then how many would be needed to get a pair of all 3 colors.</w:t>
+      </w:r>
+    </w:p>
+    <w:p>
       <w:bookmarkStart w:id="0" w:name="_GoBack"/>
       <w:bookmarkEnd w:id="0"/>
-    </w:p>
-    <w:p/>
-    <w:p>
-      <w:r>
-        <w:t>Socks in the dark</w:t>
-      </w:r>
     </w:p>
     <w:p/>
     <w:p>
@@ -1278,7 +1286,7 @@
 </file>
 
 <file path=customXml/itemProps1.xml><?xml version="1.0" encoding="utf-8"?>
-<ds:datastoreItem xmlns:ds="http://schemas.openxmlformats.org/officeDocument/2006/customXml" ds:itemID="{099F1E24-4D0F-3C46-90C3-EE623F8CB5A2}">
+<ds:datastoreItem xmlns:ds="http://schemas.openxmlformats.org/officeDocument/2006/customXml" ds:itemID="{5C76BBF1-E0EF-344D-A159-18BC553A2B16}">
   <ds:schemaRefs>
     <ds:schemaRef ds:uri="http://schemas.openxmlformats.org/officeDocument/2006/bibliography"/>
   </ds:schemaRefs>

--- a/ProblemSolving/Einhorn_Labe_ProblemSolving.docx
+++ b/ProblemSolving/Einhorn_Labe_ProblemSolving.docx
@@ -66,15 +66,13 @@
     </w:p>
     <w:p>
       <w:r>
-        <w:t xml:space="preserve">The </w:t>
-      </w:r>
-      <w:proofErr w:type="spellStart"/>
-      <w:r>
-        <w:t>subgoal</w:t>
-      </w:r>
-      <w:proofErr w:type="spellEnd"/>
-      <w:r>
-        <w:t xml:space="preserve"> is to basically have it so that the cat and the parrot are not left alone on the same side at the same time. Also the parrot and the seed are not left alone.</w:t>
+        <w:t>The sub</w:t>
+      </w:r>
+      <w:r>
+        <w:t>-</w:t>
+      </w:r>
+      <w:r>
+        <w:t>goal is to basically have it so that the cat and the parrot are not left alone on the same side at the same time. Also the parrot and the seed are not left alone.</w:t>
       </w:r>
     </w:p>
     <w:p/>
@@ -201,9 +199,21 @@
         <w:t>Problem: You are in the dark, and you have a known number of socks with a known number of colors. How many socks would have to be picked to get a pair of any color, then how many would be needed to get a pair of all 3 colors.</w:t>
       </w:r>
     </w:p>
-    <w:p>
+    <w:p/>
+    <w:p>
+      <w:r>
+        <w:t>The constraints for this are that it is dark and you can’t see the color.</w:t>
+      </w:r>
+    </w:p>
+    <w:p>
+      <w:r>
+        <w:t xml:space="preserve">The sub-goal is to have one pair </w:t>
+      </w:r>
       <w:bookmarkStart w:id="0" w:name="_GoBack"/>
       <w:bookmarkEnd w:id="0"/>
+      <w:r>
+        <w:t>of all three colors.</w:t>
+      </w:r>
     </w:p>
     <w:p/>
     <w:p>
@@ -1286,7 +1296,7 @@
 </file>
 
 <file path=customXml/itemProps1.xml><?xml version="1.0" encoding="utf-8"?>
-<ds:datastoreItem xmlns:ds="http://schemas.openxmlformats.org/officeDocument/2006/customXml" ds:itemID="{5C76BBF1-E0EF-344D-A159-18BC553A2B16}">
+<ds:datastoreItem xmlns:ds="http://schemas.openxmlformats.org/officeDocument/2006/customXml" ds:itemID="{74AE9BB3-2467-1E40-9CB2-8917D70B9B1B}">
   <ds:schemaRefs>
     <ds:schemaRef ds:uri="http://schemas.openxmlformats.org/officeDocument/2006/bibliography"/>
   </ds:schemaRefs>
